--- a/Docs/Tester/Sprint specific reports/Reports/Report 3rd Sprint (2).docx
+++ b/Docs/Tester/Sprint specific reports/Reports/Report 3rd Sprint (2).docx
@@ -189,6 +189,7 @@
     </w:p>
     <w:p>
       <w:pPr>
+        <w:jc w:val="center"/>
         <w:rPr>
           <w:rFonts w:ascii="Times New Roman" w:hAnsi="Times New Roman" w:cs="Times New Roman"/>
           <w:sz w:val="24"/>
@@ -202,6 +203,74 @@
           <w:szCs w:val="24"/>
         </w:rPr>
         <w:lastRenderedPageBreak/>
+        <w:pict>
+          <v:shape id="_x0000_i1026" type="#_x0000_t75" style="width:414.4pt;height:247.8pt">
+            <v:imagedata r:id="rId6" o:title="bugPanagiotisPrwto"/>
+          </v:shape>
+        </w:pict>
+      </w:r>
+    </w:p>
+    <w:p>
+      <w:pPr>
+        <w:tabs>
+          <w:tab w:val="center" w:pos="4153"/>
+          <w:tab w:val="left" w:pos="6915"/>
+        </w:tabs>
+        <w:rPr>
+          <w:rFonts w:ascii="Times New Roman" w:hAnsi="Times New Roman" w:cs="Times New Roman"/>
+          <w:i/>
+          <w:sz w:val="24"/>
+          <w:szCs w:val="24"/>
+        </w:rPr>
+      </w:pPr>
+      <w:r>
+        <w:rPr>
+          <w:rFonts w:ascii="Times New Roman" w:hAnsi="Times New Roman" w:cs="Times New Roman"/>
+          <w:i/>
+          <w:sz w:val="24"/>
+          <w:szCs w:val="24"/>
+        </w:rPr>
+        <w:tab/>
+        <w:t>(Απόσπασμα δυσλειτουργίας της εφαρμογής)</w:t>
+      </w:r>
+      <w:r>
+        <w:rPr>
+          <w:rFonts w:ascii="Times New Roman" w:hAnsi="Times New Roman" w:cs="Times New Roman"/>
+          <w:i/>
+          <w:sz w:val="24"/>
+          <w:szCs w:val="24"/>
+        </w:rPr>
+        <w:tab/>
+      </w:r>
+    </w:p>
+    <w:p>
+      <w:pPr>
+        <w:tabs>
+          <w:tab w:val="center" w:pos="4153"/>
+          <w:tab w:val="left" w:pos="6915"/>
+        </w:tabs>
+        <w:rPr>
+          <w:rFonts w:ascii="Times New Roman" w:hAnsi="Times New Roman" w:cs="Times New Roman"/>
+          <w:i/>
+          <w:sz w:val="24"/>
+          <w:szCs w:val="24"/>
+        </w:rPr>
+      </w:pPr>
+    </w:p>
+    <w:p>
+      <w:pPr>
+        <w:rPr>
+          <w:rFonts w:ascii="Times New Roman" w:hAnsi="Times New Roman" w:cs="Times New Roman"/>
+          <w:sz w:val="24"/>
+          <w:szCs w:val="24"/>
+        </w:rPr>
+      </w:pPr>
+      <w:r>
+        <w:rPr>
+          <w:rFonts w:ascii="Times New Roman" w:hAnsi="Times New Roman" w:cs="Times New Roman"/>
+          <w:sz w:val="24"/>
+          <w:szCs w:val="24"/>
+        </w:rPr>
         <w:t xml:space="preserve">Η εύρεση του λάθους έγινε στην </w:t>
       </w:r>
       <w:r>
@@ -366,71 +435,7 @@
                 <w:sz w:val="24"/>
                 <w:szCs w:val="24"/>
               </w:rPr>
-              <w:t xml:space="preserve">1.3.1 Αποτυχία </w:t>
-            </w:r>
-            <w:r>
-              <w:rPr>
-                <w:rFonts w:ascii="Times New Roman" w:hAnsi="Times New Roman" w:cs="Times New Roman"/>
-                <w:sz w:val="24"/>
-                <w:szCs w:val="24"/>
-              </w:rPr>
-              <w:t>εγγραφής</w:t>
-            </w:r>
-            <w:r>
-              <w:rPr>
-                <w:rFonts w:ascii="Times New Roman" w:hAnsi="Times New Roman" w:cs="Times New Roman"/>
-                <w:sz w:val="24"/>
-                <w:szCs w:val="24"/>
-              </w:rPr>
-              <w:t xml:space="preserve"> και ενημέρωση</w:t>
-            </w:r>
-            <w:r>
-              <w:rPr>
-                <w:rFonts w:ascii="Times New Roman" w:hAnsi="Times New Roman" w:cs="Times New Roman"/>
-                <w:sz w:val="24"/>
-                <w:szCs w:val="24"/>
-              </w:rPr>
-              <w:t xml:space="preserve"> </w:t>
-            </w:r>
-            <w:r>
-              <w:rPr>
-                <w:rFonts w:ascii="Times New Roman" w:hAnsi="Times New Roman" w:cs="Times New Roman"/>
-                <w:sz w:val="24"/>
-                <w:szCs w:val="24"/>
-              </w:rPr>
-              <w:t xml:space="preserve"> </w:t>
-            </w:r>
-            <w:r>
-              <w:rPr>
-                <w:rFonts w:ascii="Times New Roman" w:hAnsi="Times New Roman" w:cs="Times New Roman"/>
-                <w:sz w:val="24"/>
-                <w:szCs w:val="24"/>
-              </w:rPr>
-              <w:t xml:space="preserve">            </w:t>
-            </w:r>
-            <w:r>
-              <w:rPr>
-                <w:rFonts w:ascii="Times New Roman" w:hAnsi="Times New Roman" w:cs="Times New Roman"/>
-                <w:sz w:val="24"/>
-                <w:szCs w:val="24"/>
-              </w:rPr>
-              <w:t xml:space="preserve"> 1.3.2 Επιτυχία</w:t>
-            </w:r>
-            <w:r>
-              <w:rPr>
-                <w:rFonts w:ascii="Times New Roman" w:hAnsi="Times New Roman" w:cs="Times New Roman"/>
-                <w:sz w:val="24"/>
-                <w:szCs w:val="24"/>
-              </w:rPr>
-              <w:t xml:space="preserve"> εγγραφής </w:t>
-            </w:r>
-            <w:r>
-              <w:rPr>
-                <w:rFonts w:ascii="Times New Roman" w:hAnsi="Times New Roman" w:cs="Times New Roman"/>
-                <w:sz w:val="24"/>
-                <w:szCs w:val="24"/>
-              </w:rPr>
-              <w:t>, συνέχιση</w:t>
+              <w:t>1.3.1 Αποτυχία εγγραφής και ενημέρωση               1.3.2 Επιτυχία εγγραφής , συνέχιση</w:t>
             </w:r>
           </w:p>
           <w:p>
@@ -490,15 +495,7 @@
                 <w:sz w:val="24"/>
                 <w:szCs w:val="24"/>
               </w:rPr>
-              <w:t>1.4.1 Αποτυχία</w:t>
-            </w:r>
-            <w:r>
-              <w:rPr>
-                <w:rFonts w:ascii="Times New Roman" w:hAnsi="Times New Roman" w:cs="Times New Roman"/>
-                <w:sz w:val="24"/>
-                <w:szCs w:val="24"/>
-              </w:rPr>
-              <w:t xml:space="preserve"> αποθήκευσης</w:t>
+              <w:t>1.4.1 Αποτυχία αποθήκευσης</w:t>
             </w:r>
             <w:r>
               <w:rPr>
@@ -514,31 +511,7 @@
                 <w:sz w:val="24"/>
                 <w:szCs w:val="24"/>
               </w:rPr>
-              <w:t xml:space="preserve">  </w:t>
-            </w:r>
-            <w:r>
-              <w:rPr>
-                <w:rFonts w:ascii="Times New Roman" w:hAnsi="Times New Roman" w:cs="Times New Roman"/>
-                <w:sz w:val="24"/>
-                <w:szCs w:val="24"/>
-              </w:rPr>
-              <w:t>1.4.2 Ε</w:t>
-            </w:r>
-            <w:r>
-              <w:rPr>
-                <w:rFonts w:ascii="Times New Roman" w:hAnsi="Times New Roman" w:cs="Times New Roman"/>
-                <w:sz w:val="24"/>
-                <w:szCs w:val="24"/>
-              </w:rPr>
-              <w:t>πιτυχία αποθήκευσης</w:t>
-            </w:r>
-            <w:r>
-              <w:rPr>
-                <w:rFonts w:ascii="Times New Roman" w:hAnsi="Times New Roman" w:cs="Times New Roman"/>
-                <w:sz w:val="24"/>
-                <w:szCs w:val="24"/>
-              </w:rPr>
-              <w:t>, συνέχιση</w:t>
+              <w:t xml:space="preserve">  1.4.2 Επιτυχία αποθήκευσης, συνέχιση</w:t>
             </w:r>
           </w:p>
           <w:p>
@@ -592,23 +565,7 @@
                 <w:sz w:val="24"/>
                 <w:szCs w:val="24"/>
               </w:rPr>
-              <w:t>1.5</w:t>
-            </w:r>
-            <w:r>
-              <w:rPr>
-                <w:rFonts w:ascii="Times New Roman" w:hAnsi="Times New Roman" w:cs="Times New Roman"/>
-                <w:sz w:val="24"/>
-                <w:szCs w:val="24"/>
-              </w:rPr>
-              <w:t xml:space="preserve">.1 </w:t>
-            </w:r>
-            <w:r>
-              <w:rPr>
-                <w:rFonts w:ascii="Times New Roman" w:hAnsi="Times New Roman" w:cs="Times New Roman"/>
-                <w:sz w:val="24"/>
-                <w:szCs w:val="24"/>
-              </w:rPr>
-              <w:t>Λάθος αποτέλεσμα</w:t>
+              <w:t>1.5.1 Λάθος αποτέλεσμα</w:t>
             </w:r>
             <w:r>
               <w:rPr>
@@ -640,15 +597,7 @@
                 <w:sz w:val="24"/>
                 <w:szCs w:val="24"/>
               </w:rPr>
-              <w:t>1.5</w:t>
-            </w:r>
-            <w:r>
-              <w:rPr>
-                <w:rFonts w:ascii="Times New Roman" w:hAnsi="Times New Roman" w:cs="Times New Roman"/>
-                <w:sz w:val="24"/>
-                <w:szCs w:val="24"/>
-              </w:rPr>
-              <w:t>.2</w:t>
+              <w:t>1.5.2</w:t>
             </w:r>
             <w:r>
               <w:rPr>
@@ -1052,6 +1001,7 @@
   <w:style w:type="paragraph" w:default="1" w:styleId="a">
     <w:name w:val="Normal"/>
     <w:qFormat/>
+    <w:rsid w:val="00A14B62"/>
   </w:style>
   <w:style w:type="character" w:default="1" w:styleId="a0">
     <w:name w:val="Default Paragraph Font"/>
